--- a/Todos.docx
+++ b/Todos.docx
@@ -81,62 +81,7 @@
           <w:szCs w:val="18"/>
           <w:shd w:val="clear" w:color="auto" w:fill="FFFFFF"/>
         </w:rPr>
-        <w:t>urchnummerieren und "Gliedern" (1-3 sind Grundlagen, 4</w:t>
-      </w:r>
-      <w:r>
-        <w:rPr>
-          <w:rFonts w:ascii="Courier New" w:hAnsi="Courier New" w:cs="Courier New"/>
-          <w:strike/>
-          <w:color w:val="000000"/>
-          <w:sz w:val="18"/>
-          <w:szCs w:val="18"/>
-          <w:shd w:val="clear" w:color="auto" w:fill="FFFFFF"/>
-        </w:rPr>
-        <w:t>-6</w:t>
-      </w:r>
-      <w:r>
-        <w:rPr>
-          <w:rFonts w:ascii="Courier New" w:hAnsi="Courier New" w:cs="Courier New"/>
-          <w:strike/>
-          <w:color w:val="000000"/>
-          <w:sz w:val="18"/>
-          <w:szCs w:val="18"/>
-          <w:shd w:val="clear" w:color="auto" w:fill="FFFFFF"/>
-        </w:rPr>
-        <w:t xml:space="preserve"> der Hauptteil)</w:t>
-      </w:r>
-      <w:r>
-        <w:rPr>
-          <w:rFonts w:ascii="Courier New" w:hAnsi="Courier New" w:cs="Courier New"/>
-          <w:strike/>
-          <w:color w:val="000000"/>
-          <w:sz w:val="18"/>
-          <w:szCs w:val="18"/>
-          <w:shd w:val="clear" w:color="auto" w:fill="FFFFFF"/>
-        </w:rPr>
-        <w:t xml:space="preserve"> und</w:t>
-      </w:r>
-      <w:r>
-        <w:rPr>
-          <w:rFonts w:ascii="Courier New" w:hAnsi="Courier New" w:cs="Courier New"/>
-          <w:strike/>
-          <w:color w:val="000000"/>
-          <w:sz w:val="18"/>
-          <w:szCs w:val="18"/>
-          <w:shd w:val="clear" w:color="auto" w:fill="FFFFFF"/>
-        </w:rPr>
-        <w:t xml:space="preserve"> </w:t>
-      </w:r>
-      <w:r>
-        <w:rPr>
-          <w:rFonts w:ascii="Courier New" w:hAnsi="Courier New" w:cs="Courier New"/>
-          <w:strike/>
-          <w:color w:val="000000"/>
-          <w:sz w:val="18"/>
-          <w:szCs w:val="18"/>
-          <w:shd w:val="clear" w:color="auto" w:fill="FFFFFF"/>
-        </w:rPr>
-        <w:t>Bezug auf den Folien zu Kapitel</w:t>
+        <w:t>urchnummerieren und "Gliedern" (1-3 sind Grundlagen, 4-6 der Hauptteil) und Bezug auf den Folien zu Kapitel</w:t>
       </w:r>
     </w:p>
     <w:p>
@@ -510,18 +455,16 @@
         <w:pStyle w:val="Listenabsatz"/>
         <w:numPr>
           <w:ilvl w:val="0"/>
-          <w:numId w:val="3"/>
+          <w:numId w:val="1"/>
         </w:numPr>
-      </w:pPr>
-      <w:r>
-        <w:rPr>
-          <w:rFonts w:ascii="Courier New" w:hAnsi="Courier New" w:cs="Courier New"/>
-          <w:color w:val="000000"/>
-          <w:sz w:val="18"/>
-          <w:szCs w:val="18"/>
-        </w:rPr>
-        <w:t xml:space="preserve">Bei </w:t>
-      </w:r>
+        <w:rPr>
+          <w:rFonts w:ascii="Courier New" w:hAnsi="Courier New" w:cs="Courier New"/>
+          <w:color w:val="000000"/>
+          <w:sz w:val="18"/>
+          <w:szCs w:val="18"/>
+          <w:shd w:val="clear" w:color="auto" w:fill="FFFFFF"/>
+        </w:rPr>
+      </w:pPr>
       <w:proofErr w:type="spellStart"/>
       <w:r>
         <w:rPr>
@@ -529,6 +472,7 @@
           <w:color w:val="000000"/>
           <w:sz w:val="18"/>
           <w:szCs w:val="18"/>
+          <w:shd w:val="clear" w:color="auto" w:fill="FFFFFF"/>
         </w:rPr>
         <w:t>Commitments</w:t>
       </w:r>
@@ -539,28 +483,19 @@
           <w:color w:val="000000"/>
           <w:sz w:val="18"/>
           <w:szCs w:val="18"/>
-        </w:rPr>
-        <w:t xml:space="preserve"> und </w:t>
-      </w:r>
-      <w:proofErr w:type="spellStart"/>
-      <w:r>
-        <w:rPr>
-          <w:rFonts w:ascii="Courier New" w:hAnsi="Courier New" w:cs="Courier New"/>
-          <w:color w:val="000000"/>
-          <w:sz w:val="18"/>
-          <w:szCs w:val="18"/>
-        </w:rPr>
-        <w:t>ZeroKnowledge</w:t>
-      </w:r>
-      <w:proofErr w:type="spellEnd"/>
-      <w:r>
-        <w:rPr>
-          <w:rFonts w:ascii="Courier New" w:hAnsi="Courier New" w:cs="Courier New"/>
-          <w:color w:val="000000"/>
-          <w:sz w:val="18"/>
-          <w:szCs w:val="18"/>
-        </w:rPr>
-        <w:t xml:space="preserve"> vorher erklären was man damit erreichen will</w:t>
+          <w:shd w:val="clear" w:color="auto" w:fill="FFFFFF"/>
+        </w:rPr>
+        <w:t>: Ziel</w:t>
+      </w:r>
+      <w:r>
+        <w:rPr>
+          <w:rFonts w:ascii="Courier New" w:hAnsi="Courier New" w:cs="Courier New"/>
+          <w:color w:val="000000"/>
+          <w:sz w:val="18"/>
+          <w:szCs w:val="18"/>
+          <w:shd w:val="clear" w:color="auto" w:fill="FFFFFF"/>
+        </w:rPr>
+        <w:t>: Eine der Parteien muss sich auf einen Wert bekennen. Sprich wenn ich sage, ich wähle A, dann muss dies bindend und gleichzeitig geheim sein. Es wäre äußerst unvorteilhaft, wenn B meine Wahl bei SSP kennt, weil B dann reagieren kann</w:t>
       </w:r>
     </w:p>
     <w:p>
@@ -568,18 +503,42 @@
         <w:pStyle w:val="Listenabsatz"/>
         <w:numPr>
           <w:ilvl w:val="0"/>
-          <w:numId w:val="3"/>
+          <w:numId w:val="1"/>
         </w:numPr>
-      </w:pPr>
-      <w:r>
-        <w:rPr>
-          <w:rFonts w:ascii="Courier New" w:hAnsi="Courier New" w:cs="Courier New"/>
-          <w:color w:val="000000"/>
-          <w:sz w:val="18"/>
-          <w:szCs w:val="18"/>
-        </w:rPr>
-        <w:t xml:space="preserve">Bei </w:t>
-      </w:r>
+        <w:rPr>
+          <w:rFonts w:ascii="Courier New" w:hAnsi="Courier New" w:cs="Courier New"/>
+          <w:color w:val="000000"/>
+          <w:sz w:val="18"/>
+          <w:szCs w:val="18"/>
+          <w:shd w:val="clear" w:color="auto" w:fill="FFFFFF"/>
+        </w:rPr>
+      </w:pPr>
+      <w:r>
+        <w:rPr>
+          <w:rFonts w:ascii="Courier New" w:hAnsi="Courier New" w:cs="Courier New"/>
+          <w:color w:val="000000"/>
+          <w:sz w:val="18"/>
+          <w:szCs w:val="18"/>
+          <w:shd w:val="clear" w:color="auto" w:fill="FFFFFF"/>
+        </w:rPr>
+        <w:t>Zero Knowledge Proof: Ziel: Man beweist, dass man eine Information besitzt ohne diese Information konkret zu enthüllen. Sprich wenn ich in einer Abteilung arbeite und ein Geheimnis oder einen Skandal entdecke und öffentlich machen will, dann muss ich beweisen, dass ich an die Information kommen kann ohne konkret zu enthüllen wer ich bin oder in welcher Abteilung ich arbeite.</w:t>
+      </w:r>
+    </w:p>
+    <w:p>
+      <w:pPr>
+        <w:pStyle w:val="Listenabsatz"/>
+        <w:numPr>
+          <w:ilvl w:val="0"/>
+          <w:numId w:val="1"/>
+        </w:numPr>
+        <w:rPr>
+          <w:rFonts w:ascii="Courier New" w:hAnsi="Courier New" w:cs="Courier New"/>
+          <w:color w:val="000000"/>
+          <w:sz w:val="18"/>
+          <w:szCs w:val="18"/>
+          <w:shd w:val="clear" w:color="auto" w:fill="FFFFFF"/>
+        </w:rPr>
+      </w:pPr>
       <w:proofErr w:type="spellStart"/>
       <w:r>
         <w:rPr>
@@ -587,6 +546,7 @@
           <w:color w:val="000000"/>
           <w:sz w:val="18"/>
           <w:szCs w:val="18"/>
+          <w:shd w:val="clear" w:color="auto" w:fill="FFFFFF"/>
         </w:rPr>
         <w:t>Trapdoor</w:t>
       </w:r>
@@ -597,6 +557,7 @@
           <w:color w:val="000000"/>
           <w:sz w:val="18"/>
           <w:szCs w:val="18"/>
+          <w:shd w:val="clear" w:color="auto" w:fill="FFFFFF"/>
         </w:rPr>
         <w:t xml:space="preserve"> </w:t>
       </w:r>
@@ -607,6 +568,7 @@
           <w:color w:val="000000"/>
           <w:sz w:val="18"/>
           <w:szCs w:val="18"/>
+          <w:shd w:val="clear" w:color="auto" w:fill="FFFFFF"/>
         </w:rPr>
         <w:t>Commitment</w:t>
       </w:r>
@@ -617,8 +579,9 @@
           <w:color w:val="000000"/>
           <w:sz w:val="18"/>
           <w:szCs w:val="18"/>
-        </w:rPr>
-        <w:t xml:space="preserve"> auch die </w:t>
+          <w:shd w:val="clear" w:color="auto" w:fill="FFFFFF"/>
+        </w:rPr>
+        <w:t xml:space="preserve">: Die </w:t>
       </w:r>
       <w:proofErr w:type="spellStart"/>
       <w:r>
@@ -627,6 +590,7 @@
           <w:color w:val="000000"/>
           <w:sz w:val="18"/>
           <w:szCs w:val="18"/>
+          <w:shd w:val="clear" w:color="auto" w:fill="FFFFFF"/>
         </w:rPr>
         <w:t>Trapdoor</w:t>
       </w:r>
@@ -637,17 +601,19 @@
           <w:color w:val="000000"/>
           <w:sz w:val="18"/>
           <w:szCs w:val="18"/>
-        </w:rPr>
-        <w:t xml:space="preserve"> erklären</w:t>
-      </w:r>
-      <w:r>
-        <w:rPr>
-          <w:rFonts w:ascii="Courier New" w:hAnsi="Courier New" w:cs="Courier New"/>
-          <w:color w:val="000000"/>
-          <w:sz w:val="18"/>
-          <w:szCs w:val="18"/>
-        </w:rPr>
-        <w:t xml:space="preserve">, also die Information, die die </w:t>
+          <w:shd w:val="clear" w:color="auto" w:fill="FFFFFF"/>
+        </w:rPr>
+        <w:t xml:space="preserve"> wird hier durch die Lösung zum diskreten Logarithmus ausgelöst.</w:t>
+      </w:r>
+      <w:r>
+        <w:rPr>
+          <w:rFonts w:ascii="Courier New" w:hAnsi="Courier New" w:cs="Courier New"/>
+          <w:color w:val="000000"/>
+          <w:sz w:val="18"/>
+          <w:szCs w:val="18"/>
+          <w:shd w:val="clear" w:color="auto" w:fill="FFFFFF"/>
+        </w:rPr>
+        <w:t xml:space="preserve"> Denn dann kann eine böse Person eine andere Nachricht einschleusen oder das </w:t>
       </w:r>
       <w:proofErr w:type="spellStart"/>
       <w:r>
@@ -656,8 +622,9 @@
           <w:color w:val="000000"/>
           <w:sz w:val="18"/>
           <w:szCs w:val="18"/>
-        </w:rPr>
-        <w:t>Trapdoor</w:t>
+          <w:shd w:val="clear" w:color="auto" w:fill="FFFFFF"/>
+        </w:rPr>
+        <w:t>Commitment</w:t>
       </w:r>
       <w:proofErr w:type="spellEnd"/>
       <w:r>
@@ -666,14 +633,353 @@
           <w:color w:val="000000"/>
           <w:sz w:val="18"/>
           <w:szCs w:val="18"/>
-        </w:rPr>
-        <w:t xml:space="preserve"> auslöst</w:t>
-      </w:r>
-    </w:p>
-    <w:p>
-      <w:pPr>
-        <w:pStyle w:val="Listenabsatz"/>
-      </w:pPr>
+          <w:shd w:val="clear" w:color="auto" w:fill="FFFFFF"/>
+        </w:rPr>
+        <w:t xml:space="preserve"> </w:t>
+      </w:r>
+      <w:proofErr w:type="spellStart"/>
+      <w:r>
+        <w:rPr>
+          <w:rFonts w:ascii="Courier New" w:hAnsi="Courier New" w:cs="Courier New"/>
+          <w:color w:val="000000"/>
+          <w:sz w:val="18"/>
+          <w:szCs w:val="18"/>
+          <w:shd w:val="clear" w:color="auto" w:fill="FFFFFF"/>
+        </w:rPr>
+        <w:t>fäschen</w:t>
+      </w:r>
+      <w:proofErr w:type="spellEnd"/>
+      <w:r>
+        <w:rPr>
+          <w:rFonts w:ascii="Courier New" w:hAnsi="Courier New" w:cs="Courier New"/>
+          <w:color w:val="000000"/>
+          <w:sz w:val="18"/>
+          <w:szCs w:val="18"/>
+          <w:shd w:val="clear" w:color="auto" w:fill="FFFFFF"/>
+        </w:rPr>
+        <w:t>. Dazu muss aber log</w:t>
+      </w:r>
+      <w:bookmarkStart w:id="0" w:name="_GoBack"/>
+      <w:r>
+        <w:rPr>
+          <w:rFonts w:ascii="Courier New" w:hAnsi="Courier New" w:cs="Courier New"/>
+          <w:color w:val="000000"/>
+          <w:sz w:val="18"/>
+          <w:szCs w:val="18"/>
+          <w:shd w:val="clear" w:color="auto" w:fill="FFFFFF"/>
+          <w:vertAlign w:val="subscript"/>
+        </w:rPr>
+        <w:t>g</w:t>
+      </w:r>
+      <w:bookmarkEnd w:id="0"/>
+      <w:r>
+        <w:rPr>
+          <w:rFonts w:ascii="Courier New" w:hAnsi="Courier New" w:cs="Courier New"/>
+          <w:color w:val="000000"/>
+          <w:sz w:val="18"/>
+          <w:szCs w:val="18"/>
+          <w:shd w:val="clear" w:color="auto" w:fill="FFFFFF"/>
+        </w:rPr>
+        <w:t xml:space="preserve">(v) = </w:t>
+      </w:r>
+      <m:oMath>
+        <m:f>
+          <m:fPr>
+            <m:ctrlPr>
+              <w:rPr>
+                <w:rFonts w:ascii="Cambria Math" w:hAnsi="Cambria Math" w:cs="Courier New"/>
+                <w:color w:val="000000"/>
+                <w:sz w:val="18"/>
+                <w:szCs w:val="18"/>
+                <w:shd w:val="clear" w:color="auto" w:fill="FFFFFF"/>
+              </w:rPr>
+            </m:ctrlPr>
+          </m:fPr>
+          <m:num>
+            <m:r>
+              <w:rPr>
+                <w:rFonts w:ascii="Cambria Math" w:hAnsi="Cambria Math" w:cs="Courier New"/>
+                <w:color w:val="000000"/>
+                <w:sz w:val="18"/>
+                <w:szCs w:val="18"/>
+                <w:shd w:val="clear" w:color="auto" w:fill="FFFFFF"/>
+              </w:rPr>
+              <m:t>m</m:t>
+            </m:r>
+            <m:r>
+              <m:rPr>
+                <m:sty m:val="p"/>
+              </m:rPr>
+              <w:rPr>
+                <w:rFonts w:ascii="Cambria Math" w:hAnsi="Cambria Math" w:cs="Courier New"/>
+                <w:color w:val="000000"/>
+                <w:sz w:val="18"/>
+                <w:szCs w:val="18"/>
+                <w:shd w:val="clear" w:color="auto" w:fill="FFFFFF"/>
+              </w:rPr>
+              <m:t>'-</m:t>
+            </m:r>
+            <m:r>
+              <w:rPr>
+                <w:rFonts w:ascii="Cambria Math" w:hAnsi="Cambria Math" w:cs="Courier New"/>
+                <w:color w:val="000000"/>
+                <w:sz w:val="18"/>
+                <w:szCs w:val="18"/>
+                <w:shd w:val="clear" w:color="auto" w:fill="FFFFFF"/>
+              </w:rPr>
+              <m:t>m</m:t>
+            </m:r>
+          </m:num>
+          <m:den>
+            <m:r>
+              <w:rPr>
+                <w:rFonts w:ascii="Cambria Math" w:hAnsi="Cambria Math" w:cs="Courier New"/>
+                <w:color w:val="000000"/>
+                <w:sz w:val="18"/>
+                <w:szCs w:val="18"/>
+                <w:shd w:val="clear" w:color="auto" w:fill="FFFFFF"/>
+              </w:rPr>
+              <m:t>r</m:t>
+            </m:r>
+            <m:r>
+              <m:rPr>
+                <m:sty m:val="p"/>
+              </m:rPr>
+              <w:rPr>
+                <w:rFonts w:ascii="Cambria Math" w:hAnsi="Cambria Math" w:cs="Courier New"/>
+                <w:color w:val="000000"/>
+                <w:sz w:val="18"/>
+                <w:szCs w:val="18"/>
+                <w:shd w:val="clear" w:color="auto" w:fill="FFFFFF"/>
+              </w:rPr>
+              <m:t>-</m:t>
+            </m:r>
+            <m:sSup>
+              <m:sSupPr>
+                <m:ctrlPr>
+                  <w:rPr>
+                    <w:rFonts w:ascii="Cambria Math" w:hAnsi="Cambria Math" w:cs="Courier New"/>
+                    <w:color w:val="000000"/>
+                    <w:sz w:val="18"/>
+                    <w:szCs w:val="18"/>
+                    <w:shd w:val="clear" w:color="auto" w:fill="FFFFFF"/>
+                  </w:rPr>
+                </m:ctrlPr>
+              </m:sSupPr>
+              <m:e>
+                <m:r>
+                  <w:rPr>
+                    <w:rFonts w:ascii="Cambria Math" w:hAnsi="Cambria Math" w:cs="Courier New"/>
+                    <w:color w:val="000000"/>
+                    <w:sz w:val="18"/>
+                    <w:szCs w:val="18"/>
+                    <w:shd w:val="clear" w:color="auto" w:fill="FFFFFF"/>
+                  </w:rPr>
+                  <m:t>r</m:t>
+                </m:r>
+              </m:e>
+              <m:sup>
+                <m:r>
+                  <m:rPr>
+                    <m:sty m:val="p"/>
+                  </m:rPr>
+                  <w:rPr>
+                    <w:rFonts w:ascii="Cambria Math" w:hAnsi="Cambria Math" w:cs="Courier New"/>
+                    <w:color w:val="000000"/>
+                    <w:sz w:val="18"/>
+                    <w:szCs w:val="18"/>
+                    <w:shd w:val="clear" w:color="auto" w:fill="FFFFFF"/>
+                  </w:rPr>
+                  <m:t>'</m:t>
+                </m:r>
+              </m:sup>
+            </m:sSup>
+          </m:den>
+        </m:f>
+      </m:oMath>
+      <w:r>
+        <w:rPr>
+          <w:rFonts w:ascii="Courier New" w:hAnsi="Courier New" w:cs="Courier New"/>
+          <w:color w:val="000000"/>
+          <w:sz w:val="18"/>
+          <w:szCs w:val="18"/>
+          <w:shd w:val="clear" w:color="auto" w:fill="FFFFFF"/>
+        </w:rPr>
+        <w:t xml:space="preserve"> denn </w:t>
+      </w:r>
+      <w:proofErr w:type="spellStart"/>
+      <w:r>
+        <w:rPr>
+          <w:rFonts w:ascii="Courier New" w:hAnsi="Courier New" w:cs="Courier New"/>
+          <w:color w:val="000000"/>
+          <w:sz w:val="18"/>
+          <w:szCs w:val="18"/>
+          <w:shd w:val="clear" w:color="auto" w:fill="FFFFFF"/>
+        </w:rPr>
+        <w:t>g</w:t>
+      </w:r>
+      <w:r>
+        <w:rPr>
+          <w:rFonts w:ascii="Courier New" w:hAnsi="Courier New" w:cs="Courier New"/>
+          <w:color w:val="000000"/>
+          <w:sz w:val="18"/>
+          <w:szCs w:val="18"/>
+          <w:shd w:val="clear" w:color="auto" w:fill="FFFFFF"/>
+          <w:vertAlign w:val="superscript"/>
+        </w:rPr>
+        <w:t>r</w:t>
+      </w:r>
+      <w:r>
+        <w:rPr>
+          <w:rFonts w:ascii="Courier New" w:hAnsi="Courier New" w:cs="Courier New"/>
+          <w:color w:val="000000"/>
+          <w:sz w:val="18"/>
+          <w:szCs w:val="18"/>
+          <w:shd w:val="clear" w:color="auto" w:fill="FFFFFF"/>
+        </w:rPr>
+        <w:t>v</w:t>
+      </w:r>
+      <w:r>
+        <w:rPr>
+          <w:rFonts w:ascii="Courier New" w:hAnsi="Courier New" w:cs="Courier New"/>
+          <w:color w:val="000000"/>
+          <w:sz w:val="18"/>
+          <w:szCs w:val="18"/>
+          <w:shd w:val="clear" w:color="auto" w:fill="FFFFFF"/>
+          <w:vertAlign w:val="superscript"/>
+        </w:rPr>
+        <w:t>m</w:t>
+      </w:r>
+      <w:proofErr w:type="spellEnd"/>
+      <w:r>
+        <w:rPr>
+          <w:rFonts w:ascii="Courier New" w:hAnsi="Courier New" w:cs="Courier New"/>
+          <w:color w:val="000000"/>
+          <w:sz w:val="18"/>
+          <w:szCs w:val="18"/>
+          <w:shd w:val="clear" w:color="auto" w:fill="FFFFFF"/>
+        </w:rPr>
+        <w:t xml:space="preserve"> = </w:t>
+      </w:r>
+      <w:proofErr w:type="spellStart"/>
+      <w:r>
+        <w:rPr>
+          <w:rFonts w:ascii="Courier New" w:hAnsi="Courier New" w:cs="Courier New"/>
+          <w:color w:val="000000"/>
+          <w:sz w:val="18"/>
+          <w:szCs w:val="18"/>
+          <w:shd w:val="clear" w:color="auto" w:fill="FFFFFF"/>
+        </w:rPr>
+        <w:t>g</w:t>
+      </w:r>
+      <w:r>
+        <w:rPr>
+          <w:rFonts w:ascii="Courier New" w:hAnsi="Courier New" w:cs="Courier New"/>
+          <w:color w:val="000000"/>
+          <w:sz w:val="18"/>
+          <w:szCs w:val="18"/>
+          <w:shd w:val="clear" w:color="auto" w:fill="FFFFFF"/>
+          <w:vertAlign w:val="superscript"/>
+        </w:rPr>
+        <w:t>r’</w:t>
+      </w:r>
+      <w:r>
+        <w:rPr>
+          <w:rFonts w:ascii="Courier New" w:hAnsi="Courier New" w:cs="Courier New"/>
+          <w:color w:val="000000"/>
+          <w:sz w:val="18"/>
+          <w:szCs w:val="18"/>
+          <w:shd w:val="clear" w:color="auto" w:fill="FFFFFF"/>
+        </w:rPr>
+        <w:t>v</w:t>
+      </w:r>
+      <w:r>
+        <w:rPr>
+          <w:rFonts w:ascii="Courier New" w:hAnsi="Courier New" w:cs="Courier New"/>
+          <w:color w:val="000000"/>
+          <w:sz w:val="18"/>
+          <w:szCs w:val="18"/>
+          <w:shd w:val="clear" w:color="auto" w:fill="FFFFFF"/>
+          <w:vertAlign w:val="superscript"/>
+        </w:rPr>
+        <w:t>m</w:t>
+      </w:r>
+      <w:proofErr w:type="spellEnd"/>
+      <w:r>
+        <w:rPr>
+          <w:rFonts w:ascii="Courier New" w:hAnsi="Courier New" w:cs="Courier New"/>
+          <w:color w:val="000000"/>
+          <w:sz w:val="18"/>
+          <w:szCs w:val="18"/>
+          <w:shd w:val="clear" w:color="auto" w:fill="FFFFFF"/>
+          <w:vertAlign w:val="superscript"/>
+        </w:rPr>
+        <w:t>‘</w:t>
+      </w:r>
+      <w:r>
+        <w:rPr>
+          <w:rFonts w:ascii="Courier New" w:hAnsi="Courier New" w:cs="Courier New"/>
+          <w:color w:val="000000"/>
+          <w:sz w:val="18"/>
+          <w:szCs w:val="18"/>
+          <w:shd w:val="clear" w:color="auto" w:fill="FFFFFF"/>
+        </w:rPr>
+        <w:t xml:space="preserve"> </w:t>
+      </w:r>
+      <w:r>
+        <w:rPr>
+          <w:rFonts w:ascii="Courier New" w:hAnsi="Courier New" w:cs="Courier New"/>
+          <w:color w:val="000000"/>
+          <w:sz w:val="18"/>
+          <w:szCs w:val="18"/>
+          <w:shd w:val="clear" w:color="auto" w:fill="FFFFFF"/>
+        </w:rPr>
+        <w:sym w:font="Wingdings" w:char="F0E8"/>
+      </w:r>
+      <w:r>
+        <w:rPr>
+          <w:rFonts w:ascii="Courier New" w:hAnsi="Courier New" w:cs="Courier New"/>
+          <w:color w:val="000000"/>
+          <w:sz w:val="18"/>
+          <w:szCs w:val="18"/>
+          <w:shd w:val="clear" w:color="auto" w:fill="FFFFFF"/>
+        </w:rPr>
+        <w:t xml:space="preserve"> </w:t>
+      </w:r>
+      <w:proofErr w:type="spellStart"/>
+      <w:r>
+        <w:rPr>
+          <w:rFonts w:ascii="Courier New" w:hAnsi="Courier New" w:cs="Courier New"/>
+          <w:color w:val="000000"/>
+          <w:sz w:val="18"/>
+          <w:szCs w:val="18"/>
+          <w:shd w:val="clear" w:color="auto" w:fill="FFFFFF"/>
+        </w:rPr>
+        <w:t>computational</w:t>
+      </w:r>
+      <w:proofErr w:type="spellEnd"/>
+      <w:r>
+        <w:rPr>
+          <w:rFonts w:ascii="Courier New" w:hAnsi="Courier New" w:cs="Courier New"/>
+          <w:color w:val="000000"/>
+          <w:sz w:val="18"/>
+          <w:szCs w:val="18"/>
+          <w:shd w:val="clear" w:color="auto" w:fill="FFFFFF"/>
+        </w:rPr>
+        <w:t xml:space="preserve"> </w:t>
+      </w:r>
+      <w:proofErr w:type="spellStart"/>
+      <w:r>
+        <w:rPr>
+          <w:rFonts w:ascii="Courier New" w:hAnsi="Courier New" w:cs="Courier New"/>
+          <w:color w:val="000000"/>
+          <w:sz w:val="18"/>
+          <w:szCs w:val="18"/>
+          <w:shd w:val="clear" w:color="auto" w:fill="FFFFFF"/>
+        </w:rPr>
+        <w:t>binding</w:t>
+      </w:r>
+      <w:proofErr w:type="spellEnd"/>
     </w:p>
     <w:p>
       <w:pPr>
@@ -708,8 +1014,6 @@
           <w:szCs w:val="18"/>
         </w:rPr>
       </w:pPr>
-      <w:bookmarkStart w:id="0" w:name="_GoBack"/>
-      <w:bookmarkEnd w:id="0"/>
       <w:r>
         <w:rPr>
           <w:rFonts w:ascii="Courier New" w:hAnsi="Courier New" w:cs="Courier New"/>
@@ -892,6 +1196,7 @@
           <w:szCs w:val="18"/>
           <w:shd w:val="clear" w:color="auto" w:fill="FFFFFF"/>
         </w:rPr>
+        <w:lastRenderedPageBreak/>
         <w:t>was man lösen wollte und wodurch man dies wie gut geschafft hat</w:t>
       </w:r>
     </w:p>
@@ -917,77 +1222,7 @@
           <w:szCs w:val="18"/>
           <w:shd w:val="clear" w:color="auto" w:fill="FFFFFF"/>
         </w:rPr>
-        <w:t xml:space="preserve">Eigene </w:t>
-      </w:r>
-      <w:r>
-        <w:rPr>
-          <w:rFonts w:ascii="Courier New" w:hAnsi="Courier New" w:cs="Courier New"/>
-          <w:color w:val="000000"/>
-          <w:sz w:val="18"/>
-          <w:szCs w:val="18"/>
-          <w:shd w:val="clear" w:color="auto" w:fill="FFFFFF"/>
-        </w:rPr>
-        <w:t>Stellungnahme</w:t>
-      </w:r>
-      <w:r>
-        <w:rPr>
-          <w:rFonts w:ascii="Courier New" w:hAnsi="Courier New" w:cs="Courier New"/>
-          <w:color w:val="000000"/>
-          <w:sz w:val="18"/>
-          <w:szCs w:val="18"/>
-          <w:shd w:val="clear" w:color="auto" w:fill="FFFFFF"/>
-        </w:rPr>
-        <w:t xml:space="preserve">, </w:t>
-      </w:r>
-      <w:r>
-        <w:rPr>
-          <w:rFonts w:ascii="Courier New" w:hAnsi="Courier New" w:cs="Courier New"/>
-          <w:color w:val="000000"/>
-          <w:sz w:val="18"/>
-          <w:szCs w:val="18"/>
-          <w:shd w:val="clear" w:color="auto" w:fill="FFFFFF"/>
-        </w:rPr>
-        <w:t xml:space="preserve">für wie relevant </w:t>
-      </w:r>
-      <w:r>
-        <w:rPr>
-          <w:rFonts w:ascii="Courier New" w:hAnsi="Courier New" w:cs="Courier New"/>
-          <w:color w:val="000000"/>
-          <w:sz w:val="18"/>
-          <w:szCs w:val="18"/>
-          <w:shd w:val="clear" w:color="auto" w:fill="FFFFFF"/>
-        </w:rPr>
-        <w:t xml:space="preserve">halten </w:t>
-      </w:r>
-      <w:r>
-        <w:rPr>
-          <w:rFonts w:ascii="Courier New" w:hAnsi="Courier New" w:cs="Courier New"/>
-          <w:color w:val="000000"/>
-          <w:sz w:val="18"/>
-          <w:szCs w:val="18"/>
-          <w:shd w:val="clear" w:color="auto" w:fill="FFFFFF"/>
-        </w:rPr>
-        <w:t xml:space="preserve">Sie das "Problem" und für wie gut </w:t>
-      </w:r>
-      <w:r>
-        <w:rPr>
-          <w:rFonts w:ascii="Courier New" w:hAnsi="Courier New" w:cs="Courier New"/>
-          <w:color w:val="000000"/>
-          <w:sz w:val="18"/>
-          <w:szCs w:val="18"/>
-          <w:shd w:val="clear" w:color="auto" w:fill="FFFFFF"/>
-        </w:rPr>
-        <w:t xml:space="preserve">(Sicherheit) </w:t>
-      </w:r>
-      <w:r>
-        <w:rPr>
-          <w:rFonts w:ascii="Courier New" w:hAnsi="Courier New" w:cs="Courier New"/>
-          <w:color w:val="000000"/>
-          <w:sz w:val="18"/>
-          <w:szCs w:val="18"/>
-          <w:shd w:val="clear" w:color="auto" w:fill="FFFFFF"/>
-        </w:rPr>
-        <w:t>und praktikabel halten Sie das Ergebni</w:t>
+        <w:t>Eigene Stellungnahme, für wie relevant halten Sie das "Problem" und für wie gut (Sicherheit) und praktikabel halten Sie das Ergebni</w:t>
       </w:r>
       <w:r>
         <w:rPr>
@@ -1589,6 +1824,119 @@
     </w:lvl>
   </w:abstractNum>
   <w:abstractNum w:abstractNumId="5" w15:restartNumberingAfterBreak="0">
+    <w:nsid w:val="76086A6C"/>
+    <w:multiLevelType w:val="hybridMultilevel"/>
+    <w:tmpl w:val="185CD22A"/>
+    <w:lvl w:ilvl="0" w:tplc="04070001">
+      <w:start w:val="1"/>
+      <w:numFmt w:val="bullet"/>
+      <w:lvlText w:val=""/>
+      <w:lvlJc w:val="left"/>
+      <w:pPr>
+        <w:ind w:left="720" w:hanging="360"/>
+      </w:pPr>
+      <w:rPr>
+        <w:rFonts w:ascii="Symbol" w:hAnsi="Symbol" w:hint="default"/>
+      </w:rPr>
+    </w:lvl>
+    <w:lvl w:ilvl="1" w:tplc="04070003" w:tentative="1">
+      <w:start w:val="1"/>
+      <w:numFmt w:val="bullet"/>
+      <w:lvlText w:val="o"/>
+      <w:lvlJc w:val="left"/>
+      <w:pPr>
+        <w:ind w:left="1440" w:hanging="360"/>
+      </w:pPr>
+      <w:rPr>
+        <w:rFonts w:ascii="Courier New" w:hAnsi="Courier New" w:cs="Courier New" w:hint="default"/>
+      </w:rPr>
+    </w:lvl>
+    <w:lvl w:ilvl="2" w:tplc="04070005" w:tentative="1">
+      <w:start w:val="1"/>
+      <w:numFmt w:val="bullet"/>
+      <w:lvlText w:val=""/>
+      <w:lvlJc w:val="left"/>
+      <w:pPr>
+        <w:ind w:left="2160" w:hanging="360"/>
+      </w:pPr>
+      <w:rPr>
+        <w:rFonts w:ascii="Wingdings" w:hAnsi="Wingdings" w:hint="default"/>
+      </w:rPr>
+    </w:lvl>
+    <w:lvl w:ilvl="3" w:tplc="04070001" w:tentative="1">
+      <w:start w:val="1"/>
+      <w:numFmt w:val="bullet"/>
+      <w:lvlText w:val=""/>
+      <w:lvlJc w:val="left"/>
+      <w:pPr>
+        <w:ind w:left="2880" w:hanging="360"/>
+      </w:pPr>
+      <w:rPr>
+        <w:rFonts w:ascii="Symbol" w:hAnsi="Symbol" w:hint="default"/>
+      </w:rPr>
+    </w:lvl>
+    <w:lvl w:ilvl="4" w:tplc="04070003" w:tentative="1">
+      <w:start w:val="1"/>
+      <w:numFmt w:val="bullet"/>
+      <w:lvlText w:val="o"/>
+      <w:lvlJc w:val="left"/>
+      <w:pPr>
+        <w:ind w:left="3600" w:hanging="360"/>
+      </w:pPr>
+      <w:rPr>
+        <w:rFonts w:ascii="Courier New" w:hAnsi="Courier New" w:cs="Courier New" w:hint="default"/>
+      </w:rPr>
+    </w:lvl>
+    <w:lvl w:ilvl="5" w:tplc="04070005" w:tentative="1">
+      <w:start w:val="1"/>
+      <w:numFmt w:val="bullet"/>
+      <w:lvlText w:val=""/>
+      <w:lvlJc w:val="left"/>
+      <w:pPr>
+        <w:ind w:left="4320" w:hanging="360"/>
+      </w:pPr>
+      <w:rPr>
+        <w:rFonts w:ascii="Wingdings" w:hAnsi="Wingdings" w:hint="default"/>
+      </w:rPr>
+    </w:lvl>
+    <w:lvl w:ilvl="6" w:tplc="04070001" w:tentative="1">
+      <w:start w:val="1"/>
+      <w:numFmt w:val="bullet"/>
+      <w:lvlText w:val=""/>
+      <w:lvlJc w:val="left"/>
+      <w:pPr>
+        <w:ind w:left="5040" w:hanging="360"/>
+      </w:pPr>
+      <w:rPr>
+        <w:rFonts w:ascii="Symbol" w:hAnsi="Symbol" w:hint="default"/>
+      </w:rPr>
+    </w:lvl>
+    <w:lvl w:ilvl="7" w:tplc="04070003" w:tentative="1">
+      <w:start w:val="1"/>
+      <w:numFmt w:val="bullet"/>
+      <w:lvlText w:val="o"/>
+      <w:lvlJc w:val="left"/>
+      <w:pPr>
+        <w:ind w:left="5760" w:hanging="360"/>
+      </w:pPr>
+      <w:rPr>
+        <w:rFonts w:ascii="Courier New" w:hAnsi="Courier New" w:cs="Courier New" w:hint="default"/>
+      </w:rPr>
+    </w:lvl>
+    <w:lvl w:ilvl="8" w:tplc="04070005" w:tentative="1">
+      <w:start w:val="1"/>
+      <w:numFmt w:val="bullet"/>
+      <w:lvlText w:val=""/>
+      <w:lvlJc w:val="left"/>
+      <w:pPr>
+        <w:ind w:left="6480" w:hanging="360"/>
+      </w:pPr>
+      <w:rPr>
+        <w:rFonts w:ascii="Wingdings" w:hAnsi="Wingdings" w:hint="default"/>
+      </w:rPr>
+    </w:lvl>
+  </w:abstractNum>
+  <w:abstractNum w:abstractNumId="6" w15:restartNumberingAfterBreak="0">
     <w:nsid w:val="7B2875F0"/>
     <w:multiLevelType w:val="hybridMultilevel"/>
     <w:tmpl w:val="9892B9BE"/>
@@ -1717,6 +2065,9 @@
     <w:abstractNumId w:val="4"/>
   </w:num>
   <w:num w:numId="6">
+    <w:abstractNumId w:val="6"/>
+  </w:num>
+  <w:num w:numId="7">
     <w:abstractNumId w:val="5"/>
   </w:num>
 </w:numbering>
@@ -2158,6 +2509,16 @@
       <w:contextualSpacing/>
     </w:pPr>
   </w:style>
+  <w:style w:type="character" w:styleId="Platzhaltertext">
+    <w:name w:val="Placeholder Text"/>
+    <w:basedOn w:val="Absatz-Standardschriftart"/>
+    <w:uiPriority w:val="99"/>
+    <w:semiHidden/>
+    <w:rsid w:val="00B109D0"/>
+    <w:rPr>
+      <w:color w:val="808080"/>
+    </w:rPr>
+  </w:style>
 </w:styles>
 </file>
 

--- a/Todos.docx
+++ b/Todos.docx
@@ -108,7 +108,7 @@
           <w:szCs w:val="18"/>
           <w:shd w:val="clear" w:color="auto" w:fill="FFFFFF"/>
         </w:rPr>
-        <w:t>Protokolle stehen im Vordergrund und beschreiben zeitlichen Ablauf. Dieser zeitliche Ablauf sollte klar herausgearbeitet werden durch nummern und durch die graphische Veranschaulichung</w:t>
+        <w:t>Erklärung, dass der Hauptteil, die Leistung der Autoren war/ist</w:t>
       </w:r>
     </w:p>
     <w:p>
@@ -135,7 +135,7 @@
           <w:szCs w:val="18"/>
           <w:shd w:val="clear" w:color="auto" w:fill="FFFFFF"/>
         </w:rPr>
-        <w:t>Erklärung, dass der Hauptteil, die Leistung der Autoren war/ist</w:t>
+        <w:t>Quellen: Bitte nur bei der Abgabe mit anhängen / nicht im Vortrag, danke.</w:t>
       </w:r>
     </w:p>
     <w:p>
@@ -162,7 +162,117 @@
           <w:szCs w:val="18"/>
           <w:shd w:val="clear" w:color="auto" w:fill="FFFFFF"/>
         </w:rPr>
-        <w:t>Quellen: Bitte nur bei der Abgabe mit anhängen / nicht im Vortrag, danke.</w:t>
+        <w:t>Inhalte möglichst einfach und verständlich rüber zu bringen</w:t>
+      </w:r>
+      <w:r>
+        <w:rPr>
+          <w:rFonts w:ascii="Courier New" w:hAnsi="Courier New" w:cs="Courier New"/>
+          <w:color w:val="000000"/>
+          <w:sz w:val="18"/>
+          <w:szCs w:val="18"/>
+          <w:shd w:val="clear" w:color="auto" w:fill="FFFFFF"/>
+        </w:rPr>
+        <w:t xml:space="preserve"> (Beispiel: </w:t>
+      </w:r>
+      <w:r>
+        <w:rPr>
+          <w:rFonts w:ascii="Courier New" w:hAnsi="Courier New" w:cs="Courier New"/>
+          <w:color w:val="000000"/>
+          <w:sz w:val="18"/>
+          <w:szCs w:val="18"/>
+          <w:shd w:val="clear" w:color="auto" w:fill="FFFFFF"/>
+        </w:rPr>
+        <w:t>"der das Verfahren beobachtet gewinnt keine Informationen" heißt anschaulich: Jemand, der die chiffrierte Kommunikation mitlesen kann, hat mathematisch dadurch keinen Vorteil bei der Berechnung des "Geheimnisses"</w:t>
+      </w:r>
+    </w:p>
+    <w:p>
+      <w:pPr>
+        <w:rPr>
+          <w:rFonts w:ascii="Courier New" w:hAnsi="Courier New" w:cs="Courier New"/>
+          <w:color w:val="000000"/>
+          <w:sz w:val="18"/>
+          <w:szCs w:val="18"/>
+          <w:shd w:val="clear" w:color="auto" w:fill="FFFFFF"/>
+        </w:rPr>
+      </w:pPr>
+      <w:r>
+        <w:rPr>
+          <w:rFonts w:ascii="Courier New" w:hAnsi="Courier New" w:cs="Courier New"/>
+          <w:color w:val="000000"/>
+          <w:sz w:val="18"/>
+          <w:szCs w:val="18"/>
+        </w:rPr>
+        <w:br/>
+      </w:r>
+      <w:r>
+        <w:rPr>
+          <w:rFonts w:ascii="Courier New" w:hAnsi="Courier New" w:cs="Courier New"/>
+          <w:color w:val="000000"/>
+          <w:sz w:val="18"/>
+          <w:szCs w:val="18"/>
+          <w:shd w:val="clear" w:color="auto" w:fill="FFFFFF"/>
+        </w:rPr>
+        <w:t>Hintergrund:</w:t>
+      </w:r>
+    </w:p>
+    <w:p>
+      <w:pPr>
+        <w:pStyle w:val="Listenabsatz"/>
+        <w:numPr>
+          <w:ilvl w:val="0"/>
+          <w:numId w:val="2"/>
+        </w:numPr>
+        <w:rPr>
+          <w:rFonts w:ascii="Courier New" w:hAnsi="Courier New" w:cs="Courier New"/>
+          <w:color w:val="000000"/>
+          <w:sz w:val="18"/>
+          <w:szCs w:val="18"/>
+          <w:shd w:val="clear" w:color="auto" w:fill="FFFFFF"/>
+        </w:rPr>
+      </w:pPr>
+      <w:r>
+        <w:rPr>
+          <w:rFonts w:ascii="Courier New" w:hAnsi="Courier New" w:cs="Courier New"/>
+          <w:color w:val="000000"/>
+          <w:sz w:val="18"/>
+          <w:szCs w:val="18"/>
+          <w:shd w:val="clear" w:color="auto" w:fill="FFFFFF"/>
+        </w:rPr>
+        <w:t>2PAKE und 2PASS bei noch mehr ausarbeiten bei verfügbarer Zeit</w:t>
+      </w:r>
+    </w:p>
+    <w:p>
+      <w:pPr>
+        <w:pStyle w:val="Listenabsatz"/>
+        <w:spacing w:before="240"/>
+        <w:rPr>
+          <w:rFonts w:ascii="Courier New" w:hAnsi="Courier New" w:cs="Courier New"/>
+          <w:color w:val="000000"/>
+          <w:sz w:val="18"/>
+          <w:szCs w:val="18"/>
+          <w:shd w:val="clear" w:color="auto" w:fill="FFFFFF"/>
+        </w:rPr>
+      </w:pPr>
+    </w:p>
+    <w:p>
+      <w:pPr>
+        <w:rPr>
+          <w:rFonts w:ascii="Courier New" w:hAnsi="Courier New" w:cs="Courier New"/>
+          <w:color w:val="000000"/>
+          <w:sz w:val="18"/>
+          <w:szCs w:val="18"/>
+          <w:shd w:val="clear" w:color="auto" w:fill="FFFFFF"/>
+        </w:rPr>
+      </w:pPr>
+      <w:r>
+        <w:rPr>
+          <w:rFonts w:ascii="Courier New" w:hAnsi="Courier New" w:cs="Courier New"/>
+          <w:color w:val="000000"/>
+          <w:sz w:val="18"/>
+          <w:szCs w:val="18"/>
+          <w:shd w:val="clear" w:color="auto" w:fill="FFFFFF"/>
+        </w:rPr>
+        <w:t>Motivation:</w:t>
       </w:r>
     </w:p>
     <w:p>
@@ -174,132 +284,41 @@
         </w:numPr>
         <w:rPr>
           <w:rFonts w:ascii="Courier New" w:hAnsi="Courier New" w:cs="Courier New"/>
-          <w:strike/>
-          <w:color w:val="000000"/>
-          <w:sz w:val="18"/>
-          <w:szCs w:val="18"/>
-          <w:shd w:val="clear" w:color="auto" w:fill="FFFFFF"/>
-        </w:rPr>
-      </w:pPr>
-      <w:r>
-        <w:rPr>
-          <w:rFonts w:ascii="Courier New" w:hAnsi="Courier New" w:cs="Courier New"/>
-          <w:color w:val="000000"/>
-          <w:sz w:val="18"/>
-          <w:szCs w:val="18"/>
-          <w:shd w:val="clear" w:color="auto" w:fill="FFFFFF"/>
-        </w:rPr>
-        <w:t>Inhalte möglichst einfach und verständlich rüber zu bringen</w:t>
-      </w:r>
-      <w:r>
-        <w:rPr>
-          <w:rFonts w:ascii="Courier New" w:hAnsi="Courier New" w:cs="Courier New"/>
-          <w:color w:val="000000"/>
-          <w:sz w:val="18"/>
-          <w:szCs w:val="18"/>
-          <w:shd w:val="clear" w:color="auto" w:fill="FFFFFF"/>
-        </w:rPr>
-        <w:t xml:space="preserve"> (Beispiel: </w:t>
-      </w:r>
-      <w:r>
-        <w:rPr>
-          <w:rFonts w:ascii="Courier New" w:hAnsi="Courier New" w:cs="Courier New"/>
-          <w:color w:val="000000"/>
-          <w:sz w:val="18"/>
-          <w:szCs w:val="18"/>
-          <w:shd w:val="clear" w:color="auto" w:fill="FFFFFF"/>
-        </w:rPr>
-        <w:t>"der das Verfahren beobachtet gewinnt keine Informationen" heißt anschaulich: Jemand, der die chiffrierte Kommunikation mitlesen kann, hat mathematisch dadurch keinen Vorteil bei der Berechnung des "Geheimnisses"</w:t>
-      </w:r>
-    </w:p>
-    <w:p>
-      <w:pPr>
-        <w:rPr>
-          <w:rFonts w:ascii="Courier New" w:hAnsi="Courier New" w:cs="Courier New"/>
-          <w:color w:val="000000"/>
-          <w:sz w:val="18"/>
-          <w:szCs w:val="18"/>
-          <w:shd w:val="clear" w:color="auto" w:fill="FFFFFF"/>
-        </w:rPr>
-      </w:pPr>
-      <w:r>
-        <w:rPr>
-          <w:rFonts w:ascii="Courier New" w:hAnsi="Courier New" w:cs="Courier New"/>
-          <w:color w:val="000000"/>
-          <w:sz w:val="18"/>
-          <w:szCs w:val="18"/>
-        </w:rPr>
-        <w:br/>
-      </w:r>
-      <w:r>
-        <w:rPr>
-          <w:rFonts w:ascii="Courier New" w:hAnsi="Courier New" w:cs="Courier New"/>
-          <w:color w:val="000000"/>
-          <w:sz w:val="18"/>
-          <w:szCs w:val="18"/>
-          <w:shd w:val="clear" w:color="auto" w:fill="FFFFFF"/>
-        </w:rPr>
-        <w:t>Hintergrund:</w:t>
-      </w:r>
-    </w:p>
-    <w:p>
-      <w:pPr>
-        <w:pStyle w:val="Listenabsatz"/>
-        <w:numPr>
-          <w:ilvl w:val="0"/>
-          <w:numId w:val="2"/>
-        </w:numPr>
-        <w:rPr>
-          <w:rFonts w:ascii="Courier New" w:hAnsi="Courier New" w:cs="Courier New"/>
-          <w:color w:val="000000"/>
-          <w:sz w:val="18"/>
-          <w:szCs w:val="18"/>
-          <w:shd w:val="clear" w:color="auto" w:fill="FFFFFF"/>
-        </w:rPr>
-      </w:pPr>
-      <w:r>
-        <w:rPr>
-          <w:rFonts w:ascii="Courier New" w:hAnsi="Courier New" w:cs="Courier New"/>
-          <w:color w:val="000000"/>
-          <w:sz w:val="18"/>
-          <w:szCs w:val="18"/>
-          <w:shd w:val="clear" w:color="auto" w:fill="FFFFFF"/>
-        </w:rPr>
-        <w:t>2PAKE und 2PASS bei noch mehr ausarbeiten bei verfügbarer Zeit</w:t>
-      </w:r>
-    </w:p>
-    <w:p>
-      <w:pPr>
-        <w:pStyle w:val="Listenabsatz"/>
-        <w:spacing w:before="240"/>
-        <w:rPr>
-          <w:rFonts w:ascii="Courier New" w:hAnsi="Courier New" w:cs="Courier New"/>
-          <w:color w:val="000000"/>
-          <w:sz w:val="18"/>
-          <w:szCs w:val="18"/>
-          <w:shd w:val="clear" w:color="auto" w:fill="FFFFFF"/>
-        </w:rPr>
-      </w:pPr>
-    </w:p>
-    <w:p>
-      <w:pPr>
-        <w:rPr>
-          <w:rFonts w:ascii="Courier New" w:hAnsi="Courier New" w:cs="Courier New"/>
-          <w:color w:val="000000"/>
-          <w:sz w:val="18"/>
-          <w:szCs w:val="18"/>
-          <w:shd w:val="clear" w:color="auto" w:fill="FFFFFF"/>
-        </w:rPr>
-      </w:pPr>
-      <w:r>
-        <w:rPr>
-          <w:rFonts w:ascii="Courier New" w:hAnsi="Courier New" w:cs="Courier New"/>
-          <w:color w:val="000000"/>
-          <w:sz w:val="18"/>
-          <w:szCs w:val="18"/>
-          <w:shd w:val="clear" w:color="auto" w:fill="FFFFFF"/>
-        </w:rPr>
-        <w:t>Motivation:</w:t>
+          <w:color w:val="000000"/>
+          <w:sz w:val="18"/>
+          <w:szCs w:val="18"/>
+          <w:shd w:val="clear" w:color="auto" w:fill="FFFFFF"/>
+        </w:rPr>
+      </w:pPr>
+      <w:r>
+        <w:rPr>
+          <w:rFonts w:ascii="Courier New" w:hAnsi="Courier New" w:cs="Courier New"/>
+          <w:color w:val="000000"/>
+          <w:sz w:val="18"/>
+          <w:szCs w:val="18"/>
+          <w:shd w:val="clear" w:color="auto" w:fill="FFFFFF"/>
+        </w:rPr>
+        <w:t xml:space="preserve">Einhaltung der Serverrichtlinien </w:t>
+      </w:r>
+      <w:r>
+        <w:rPr>
+          <w:rFonts w:ascii="Courier New" w:hAnsi="Courier New" w:cs="Courier New"/>
+          <w:color w:val="000000"/>
+          <w:sz w:val="18"/>
+          <w:szCs w:val="18"/>
+          <w:shd w:val="clear" w:color="auto" w:fill="FFFFFF"/>
+        </w:rPr>
+        <w:t xml:space="preserve">als Problem </w:t>
+      </w:r>
+      <w:r>
+        <w:rPr>
+          <w:rFonts w:ascii="Courier New" w:hAnsi="Courier New" w:cs="Courier New"/>
+          <w:color w:val="000000"/>
+          <w:sz w:val="18"/>
+          <w:szCs w:val="18"/>
+          <w:shd w:val="clear" w:color="auto" w:fill="FFFFFF"/>
+        </w:rPr>
+        <w:t>hervorheben, da kein Server das Passwort kennt</w:t>
       </w:r>
     </w:p>
     <w:p>
@@ -323,29 +342,26 @@
           <w:color w:val="000000"/>
           <w:sz w:val="18"/>
           <w:szCs w:val="18"/>
-          <w:shd w:val="clear" w:color="auto" w:fill="FFFFFF"/>
-        </w:rPr>
-        <w:t xml:space="preserve">Einhaltung der Serverrichtlinien </w:t>
-      </w:r>
-      <w:r>
-        <w:rPr>
-          <w:rFonts w:ascii="Courier New" w:hAnsi="Courier New" w:cs="Courier New"/>
-          <w:color w:val="000000"/>
-          <w:sz w:val="18"/>
-          <w:szCs w:val="18"/>
-          <w:shd w:val="clear" w:color="auto" w:fill="FFFFFF"/>
-        </w:rPr>
-        <w:t xml:space="preserve">als Problem </w:t>
-      </w:r>
-      <w:r>
-        <w:rPr>
-          <w:rFonts w:ascii="Courier New" w:hAnsi="Courier New" w:cs="Courier New"/>
-          <w:color w:val="000000"/>
-          <w:sz w:val="18"/>
-          <w:szCs w:val="18"/>
-          <w:shd w:val="clear" w:color="auto" w:fill="FFFFFF"/>
-        </w:rPr>
-        <w:t>hervorheben, da kein Server das Passwort kennt</w:t>
+        </w:rPr>
+        <w:t>Vorteil der Sicherheit von 2 PAKE und 2PASS und 2BPR</w:t>
+      </w:r>
+      <w:r>
+        <w:rPr>
+          <w:rFonts w:ascii="Courier New" w:hAnsi="Courier New" w:cs="Courier New"/>
+          <w:color w:val="000000"/>
+          <w:sz w:val="18"/>
+          <w:szCs w:val="18"/>
+        </w:rPr>
+        <w:t xml:space="preserve"> </w:t>
+      </w:r>
+      <w:r>
+        <w:rPr>
+          <w:rFonts w:ascii="Courier New" w:hAnsi="Courier New" w:cs="Courier New"/>
+          <w:color w:val="000000"/>
+          <w:sz w:val="18"/>
+          <w:szCs w:val="18"/>
+        </w:rPr>
+        <w:t>auch bei korrumpiertem Server hervorheben</w:t>
       </w:r>
     </w:p>
     <w:p>
@@ -357,20 +373,56 @@
         </w:numPr>
         <w:rPr>
           <w:rFonts w:ascii="Courier New" w:hAnsi="Courier New" w:cs="Courier New"/>
-          <w:color w:val="000000"/>
-          <w:sz w:val="18"/>
-          <w:szCs w:val="18"/>
-          <w:shd w:val="clear" w:color="auto" w:fill="FFFFFF"/>
-        </w:rPr>
-      </w:pPr>
-      <w:r>
-        <w:rPr>
-          <w:rFonts w:ascii="Courier New" w:hAnsi="Courier New" w:cs="Courier New"/>
-          <w:color w:val="000000"/>
-          <w:sz w:val="18"/>
-          <w:szCs w:val="18"/>
-        </w:rPr>
-        <w:t>Vorteil der Sicherheit von 2 PAKE und 2PASS und 2BPRauch bei korrumpiertem Server hervorheben</w:t>
+          <w:strike/>
+          <w:color w:val="000000"/>
+          <w:sz w:val="18"/>
+          <w:szCs w:val="18"/>
+          <w:shd w:val="clear" w:color="auto" w:fill="FFFFFF"/>
+        </w:rPr>
+      </w:pPr>
+      <w:bookmarkStart w:id="0" w:name="_GoBack"/>
+      <w:r>
+        <w:rPr>
+          <w:rFonts w:ascii="Courier New" w:hAnsi="Courier New" w:cs="Courier New"/>
+          <w:strike/>
+          <w:color w:val="000000"/>
+          <w:sz w:val="18"/>
+          <w:szCs w:val="18"/>
+          <w:shd w:val="clear" w:color="auto" w:fill="FFFFFF"/>
+        </w:rPr>
+        <w:t>Die beiden Autoren haben als Eigenleistung / Forschungsergebnis das Protokoll 2BPR geliefert</w:t>
+      </w:r>
+    </w:p>
+    <w:bookmarkEnd w:id="0"/>
+    <w:p>
+      <w:pPr>
+        <w:pStyle w:val="Listenabsatz"/>
+        <w:rPr>
+          <w:rFonts w:ascii="Courier New" w:hAnsi="Courier New" w:cs="Courier New"/>
+          <w:color w:val="000000"/>
+          <w:sz w:val="18"/>
+          <w:szCs w:val="18"/>
+          <w:shd w:val="clear" w:color="auto" w:fill="FFFFFF"/>
+        </w:rPr>
+      </w:pPr>
+    </w:p>
+    <w:p>
+      <w:pPr>
+        <w:rPr>
+          <w:rFonts w:ascii="Courier New" w:hAnsi="Courier New" w:cs="Courier New"/>
+          <w:color w:val="000000"/>
+          <w:sz w:val="18"/>
+          <w:szCs w:val="18"/>
+        </w:rPr>
+      </w:pPr>
+      <w:r>
+        <w:rPr>
+          <w:rFonts w:ascii="Courier New" w:hAnsi="Courier New" w:cs="Courier New"/>
+          <w:color w:val="000000"/>
+          <w:sz w:val="18"/>
+          <w:szCs w:val="18"/>
+        </w:rPr>
+        <w:t>Begriffe:</w:t>
       </w:r>
     </w:p>
     <w:p>
@@ -388,66 +440,37 @@
           <w:shd w:val="clear" w:color="auto" w:fill="FFFFFF"/>
         </w:rPr>
       </w:pPr>
-      <w:r>
-        <w:rPr>
-          <w:rFonts w:ascii="Courier New" w:hAnsi="Courier New" w:cs="Courier New"/>
-          <w:color w:val="000000"/>
-          <w:sz w:val="18"/>
-          <w:szCs w:val="18"/>
-          <w:shd w:val="clear" w:color="auto" w:fill="FFFFFF"/>
-        </w:rPr>
-        <w:t xml:space="preserve">Die beiden Autoren haben als </w:t>
-      </w:r>
-      <w:r>
-        <w:rPr>
-          <w:rFonts w:ascii="Courier New" w:hAnsi="Courier New" w:cs="Courier New"/>
-          <w:color w:val="000000"/>
-          <w:sz w:val="18"/>
-          <w:szCs w:val="18"/>
-          <w:shd w:val="clear" w:color="auto" w:fill="FFFFFF"/>
-        </w:rPr>
-        <w:t>Eigenleistung / Forschungsergebnis</w:t>
-      </w:r>
-      <w:r>
-        <w:rPr>
-          <w:rFonts w:ascii="Courier New" w:hAnsi="Courier New" w:cs="Courier New"/>
-          <w:color w:val="000000"/>
-          <w:sz w:val="18"/>
-          <w:szCs w:val="18"/>
-          <w:shd w:val="clear" w:color="auto" w:fill="FFFFFF"/>
-        </w:rPr>
-        <w:t xml:space="preserve"> das Protokoll 2BPR geliefert</w:t>
-      </w:r>
-    </w:p>
-    <w:p>
-      <w:pPr>
-        <w:pStyle w:val="Listenabsatz"/>
-        <w:rPr>
-          <w:rFonts w:ascii="Courier New" w:hAnsi="Courier New" w:cs="Courier New"/>
-          <w:color w:val="000000"/>
-          <w:sz w:val="18"/>
-          <w:szCs w:val="18"/>
-          <w:shd w:val="clear" w:color="auto" w:fill="FFFFFF"/>
-        </w:rPr>
-      </w:pPr>
-    </w:p>
-    <w:p>
-      <w:pPr>
-        <w:rPr>
-          <w:rFonts w:ascii="Courier New" w:hAnsi="Courier New" w:cs="Courier New"/>
-          <w:color w:val="000000"/>
-          <w:sz w:val="18"/>
-          <w:szCs w:val="18"/>
-        </w:rPr>
-      </w:pPr>
-      <w:r>
-        <w:rPr>
-          <w:rFonts w:ascii="Courier New" w:hAnsi="Courier New" w:cs="Courier New"/>
-          <w:color w:val="000000"/>
-          <w:sz w:val="18"/>
-          <w:szCs w:val="18"/>
-        </w:rPr>
-        <w:t>Begriffe:</w:t>
+      <w:proofErr w:type="spellStart"/>
+      <w:r>
+        <w:rPr>
+          <w:rFonts w:ascii="Courier New" w:hAnsi="Courier New" w:cs="Courier New"/>
+          <w:color w:val="000000"/>
+          <w:sz w:val="18"/>
+          <w:szCs w:val="18"/>
+          <w:shd w:val="clear" w:color="auto" w:fill="FFFFFF"/>
+        </w:rPr>
+        <w:t>Commitments</w:t>
+      </w:r>
+      <w:proofErr w:type="spellEnd"/>
+      <w:r>
+        <w:rPr>
+          <w:rFonts w:ascii="Courier New" w:hAnsi="Courier New" w:cs="Courier New"/>
+          <w:color w:val="000000"/>
+          <w:sz w:val="18"/>
+          <w:szCs w:val="18"/>
+          <w:shd w:val="clear" w:color="auto" w:fill="FFFFFF"/>
+        </w:rPr>
+        <w:t>: Ziel</w:t>
+      </w:r>
+      <w:r>
+        <w:rPr>
+          <w:rFonts w:ascii="Courier New" w:hAnsi="Courier New" w:cs="Courier New"/>
+          <w:color w:val="000000"/>
+          <w:sz w:val="18"/>
+          <w:szCs w:val="18"/>
+          <w:shd w:val="clear" w:color="auto" w:fill="FFFFFF"/>
+        </w:rPr>
+        <w:t>: Eine der Parteien muss sich auf einen Wert bekennen. Sprich wenn ich sage, ich wähle A, dann muss dies bindend und gleichzeitig geheim sein. Es wäre äußerst unvorteilhaft, wenn B meine Wahl bei SSP kennt, weil B dann reagieren kann</w:t>
       </w:r>
     </w:p>
     <w:p>
@@ -465,37 +488,15 @@
           <w:shd w:val="clear" w:color="auto" w:fill="FFFFFF"/>
         </w:rPr>
       </w:pPr>
-      <w:proofErr w:type="spellStart"/>
-      <w:r>
-        <w:rPr>
-          <w:rFonts w:ascii="Courier New" w:hAnsi="Courier New" w:cs="Courier New"/>
-          <w:color w:val="000000"/>
-          <w:sz w:val="18"/>
-          <w:szCs w:val="18"/>
-          <w:shd w:val="clear" w:color="auto" w:fill="FFFFFF"/>
-        </w:rPr>
-        <w:t>Commitments</w:t>
-      </w:r>
-      <w:proofErr w:type="spellEnd"/>
-      <w:r>
-        <w:rPr>
-          <w:rFonts w:ascii="Courier New" w:hAnsi="Courier New" w:cs="Courier New"/>
-          <w:color w:val="000000"/>
-          <w:sz w:val="18"/>
-          <w:szCs w:val="18"/>
-          <w:shd w:val="clear" w:color="auto" w:fill="FFFFFF"/>
-        </w:rPr>
-        <w:t>: Ziel</w:t>
-      </w:r>
-      <w:r>
-        <w:rPr>
-          <w:rFonts w:ascii="Courier New" w:hAnsi="Courier New" w:cs="Courier New"/>
-          <w:color w:val="000000"/>
-          <w:sz w:val="18"/>
-          <w:szCs w:val="18"/>
-          <w:shd w:val="clear" w:color="auto" w:fill="FFFFFF"/>
-        </w:rPr>
-        <w:t>: Eine der Parteien muss sich auf einen Wert bekennen. Sprich wenn ich sage, ich wähle A, dann muss dies bindend und gleichzeitig geheim sein. Es wäre äußerst unvorteilhaft, wenn B meine Wahl bei SSP kennt, weil B dann reagieren kann</w:t>
+      <w:r>
+        <w:rPr>
+          <w:rFonts w:ascii="Courier New" w:hAnsi="Courier New" w:cs="Courier New"/>
+          <w:color w:val="000000"/>
+          <w:sz w:val="18"/>
+          <w:szCs w:val="18"/>
+          <w:shd w:val="clear" w:color="auto" w:fill="FFFFFF"/>
+        </w:rPr>
+        <w:t>Zero Knowledge Proof: Ziel: Man beweist, dass man eine Information besitzt ohne diese Information konkret zu enthüllen. Sprich wenn ich in einer Abteilung arbeite und ein Geheimnis oder einen Skandal entdecke und öffentlich machen will, dann muss ich beweisen, dass ich an die Information kommen kann ohne konkret zu enthüllen wer ich bin oder in welcher Abteilung ich arbeite.</w:t>
       </w:r>
     </w:p>
     <w:p>
@@ -513,32 +514,6 @@
           <w:shd w:val="clear" w:color="auto" w:fill="FFFFFF"/>
         </w:rPr>
       </w:pPr>
-      <w:r>
-        <w:rPr>
-          <w:rFonts w:ascii="Courier New" w:hAnsi="Courier New" w:cs="Courier New"/>
-          <w:color w:val="000000"/>
-          <w:sz w:val="18"/>
-          <w:szCs w:val="18"/>
-          <w:shd w:val="clear" w:color="auto" w:fill="FFFFFF"/>
-        </w:rPr>
-        <w:t>Zero Knowledge Proof: Ziel: Man beweist, dass man eine Information besitzt ohne diese Information konkret zu enthüllen. Sprich wenn ich in einer Abteilung arbeite und ein Geheimnis oder einen Skandal entdecke und öffentlich machen will, dann muss ich beweisen, dass ich an die Information kommen kann ohne konkret zu enthüllen wer ich bin oder in welcher Abteilung ich arbeite.</w:t>
-      </w:r>
-    </w:p>
-    <w:p>
-      <w:pPr>
-        <w:pStyle w:val="Listenabsatz"/>
-        <w:numPr>
-          <w:ilvl w:val="0"/>
-          <w:numId w:val="1"/>
-        </w:numPr>
-        <w:rPr>
-          <w:rFonts w:ascii="Courier New" w:hAnsi="Courier New" w:cs="Courier New"/>
-          <w:color w:val="000000"/>
-          <w:sz w:val="18"/>
-          <w:szCs w:val="18"/>
-          <w:shd w:val="clear" w:color="auto" w:fill="FFFFFF"/>
-        </w:rPr>
-      </w:pPr>
       <w:proofErr w:type="spellStart"/>
       <w:r>
         <w:rPr>
@@ -659,7 +634,6 @@
         </w:rPr>
         <w:t>. Dazu muss aber log</w:t>
       </w:r>
-      <w:bookmarkStart w:id="0" w:name="_GoBack"/>
       <w:r>
         <w:rPr>
           <w:rFonts w:ascii="Courier New" w:hAnsi="Courier New" w:cs="Courier New"/>
@@ -671,7 +645,6 @@
         </w:rPr>
         <w:t>g</w:t>
       </w:r>
-      <w:bookmarkEnd w:id="0"/>
       <w:r>
         <w:rPr>
           <w:rFonts w:ascii="Courier New" w:hAnsi="Courier New" w:cs="Courier New"/>
@@ -983,6 +956,18 @@
     </w:p>
     <w:p>
       <w:pPr>
+        <w:pStyle w:val="Listenabsatz"/>
+        <w:rPr>
+          <w:rFonts w:ascii="Courier New" w:hAnsi="Courier New" w:cs="Courier New"/>
+          <w:color w:val="000000"/>
+          <w:sz w:val="18"/>
+          <w:szCs w:val="18"/>
+          <w:shd w:val="clear" w:color="auto" w:fill="FFFFFF"/>
+        </w:rPr>
+      </w:pPr>
+    </w:p>
+    <w:p>
+      <w:pPr>
         <w:rPr>
           <w:rFonts w:ascii="Courier New" w:hAnsi="Courier New" w:cs="Courier New"/>
           <w:color w:val="000000"/>
@@ -998,6 +983,34 @@
           <w:szCs w:val="18"/>
         </w:rPr>
         <w:t>Protokoll:</w:t>
+      </w:r>
+    </w:p>
+    <w:p>
+      <w:pPr>
+        <w:pStyle w:val="Listenabsatz"/>
+        <w:numPr>
+          <w:ilvl w:val="0"/>
+          <w:numId w:val="1"/>
+        </w:numPr>
+        <w:rPr>
+          <w:rFonts w:ascii="Courier New" w:hAnsi="Courier New" w:cs="Courier New"/>
+          <w:strike/>
+          <w:color w:val="000000"/>
+          <w:sz w:val="18"/>
+          <w:szCs w:val="18"/>
+          <w:shd w:val="clear" w:color="auto" w:fill="FFFFFF"/>
+        </w:rPr>
+      </w:pPr>
+      <w:r>
+        <w:rPr>
+          <w:rFonts w:ascii="Courier New" w:hAnsi="Courier New" w:cs="Courier New"/>
+          <w:strike/>
+          <w:color w:val="000000"/>
+          <w:sz w:val="18"/>
+          <w:szCs w:val="18"/>
+          <w:shd w:val="clear" w:color="auto" w:fill="FFFFFF"/>
+        </w:rPr>
+        <w:t>Protokolle stehen im Vordergrund und beschreiben zeitlichen Ablauf. Dieser zeitliche Ablauf sollte klar herausgearbeitet werden durch nummern und durch die graphische Veranschaulichung</w:t>
       </w:r>
     </w:p>
     <w:p>
@@ -1171,6 +1184,7 @@
           <w:sz w:val="18"/>
           <w:szCs w:val="18"/>
         </w:rPr>
+        <w:lastRenderedPageBreak/>
         <w:t>Fazit:</w:t>
       </w:r>
     </w:p>
@@ -1196,7 +1210,6 @@
           <w:szCs w:val="18"/>
           <w:shd w:val="clear" w:color="auto" w:fill="FFFFFF"/>
         </w:rPr>
-        <w:lastRenderedPageBreak/>
         <w:t>was man lösen wollte und wodurch man dies wie gut geschafft hat</w:t>
       </w:r>
     </w:p>

--- a/Todos.docx
+++ b/Todos.docx
@@ -380,7 +380,6 @@
           <w:shd w:val="clear" w:color="auto" w:fill="FFFFFF"/>
         </w:rPr>
       </w:pPr>
-      <w:bookmarkStart w:id="0" w:name="_GoBack"/>
       <w:r>
         <w:rPr>
           <w:rFonts w:ascii="Courier New" w:hAnsi="Courier New" w:cs="Courier New"/>
@@ -393,7 +392,6 @@
         <w:t>Die beiden Autoren haben als Eigenleistung / Forschungsergebnis das Protokoll 2BPR geliefert</w:t>
       </w:r>
     </w:p>
-    <w:bookmarkEnd w:id="0"/>
     <w:p>
       <w:pPr>
         <w:pStyle w:val="Listenabsatz"/>
@@ -434,6 +432,7 @@
         </w:numPr>
         <w:rPr>
           <w:rFonts w:ascii="Courier New" w:hAnsi="Courier New" w:cs="Courier New"/>
+          <w:strike/>
           <w:color w:val="000000"/>
           <w:sz w:val="18"/>
           <w:szCs w:val="18"/>
@@ -444,6 +443,7 @@
       <w:r>
         <w:rPr>
           <w:rFonts w:ascii="Courier New" w:hAnsi="Courier New" w:cs="Courier New"/>
+          <w:strike/>
           <w:color w:val="000000"/>
           <w:sz w:val="18"/>
           <w:szCs w:val="18"/>
@@ -455,6 +455,7 @@
       <w:r>
         <w:rPr>
           <w:rFonts w:ascii="Courier New" w:hAnsi="Courier New" w:cs="Courier New"/>
+          <w:strike/>
           <w:color w:val="000000"/>
           <w:sz w:val="18"/>
           <w:szCs w:val="18"/>
@@ -465,6 +466,7 @@
       <w:r>
         <w:rPr>
           <w:rFonts w:ascii="Courier New" w:hAnsi="Courier New" w:cs="Courier New"/>
+          <w:strike/>
           <w:color w:val="000000"/>
           <w:sz w:val="18"/>
           <w:szCs w:val="18"/>
@@ -482,15 +484,17 @@
         </w:numPr>
         <w:rPr>
           <w:rFonts w:ascii="Courier New" w:hAnsi="Courier New" w:cs="Courier New"/>
-          <w:color w:val="000000"/>
-          <w:sz w:val="18"/>
-          <w:szCs w:val="18"/>
-          <w:shd w:val="clear" w:color="auto" w:fill="FFFFFF"/>
-        </w:rPr>
-      </w:pPr>
-      <w:r>
-        <w:rPr>
-          <w:rFonts w:ascii="Courier New" w:hAnsi="Courier New" w:cs="Courier New"/>
+          <w:strike/>
+          <w:color w:val="000000"/>
+          <w:sz w:val="18"/>
+          <w:szCs w:val="18"/>
+          <w:shd w:val="clear" w:color="auto" w:fill="FFFFFF"/>
+        </w:rPr>
+      </w:pPr>
+      <w:r>
+        <w:rPr>
+          <w:rFonts w:ascii="Courier New" w:hAnsi="Courier New" w:cs="Courier New"/>
+          <w:strike/>
           <w:color w:val="000000"/>
           <w:sz w:val="18"/>
           <w:szCs w:val="18"/>
@@ -508,6 +512,7 @@
         </w:numPr>
         <w:rPr>
           <w:rFonts w:ascii="Courier New" w:hAnsi="Courier New" w:cs="Courier New"/>
+          <w:strike/>
           <w:color w:val="000000"/>
           <w:sz w:val="18"/>
           <w:szCs w:val="18"/>
@@ -518,6 +523,7 @@
       <w:r>
         <w:rPr>
           <w:rFonts w:ascii="Courier New" w:hAnsi="Courier New" w:cs="Courier New"/>
+          <w:strike/>
           <w:color w:val="000000"/>
           <w:sz w:val="18"/>
           <w:szCs w:val="18"/>
@@ -529,6 +535,7 @@
       <w:r>
         <w:rPr>
           <w:rFonts w:ascii="Courier New" w:hAnsi="Courier New" w:cs="Courier New"/>
+          <w:strike/>
           <w:color w:val="000000"/>
           <w:sz w:val="18"/>
           <w:szCs w:val="18"/>
@@ -540,6 +547,7 @@
       <w:r>
         <w:rPr>
           <w:rFonts w:ascii="Courier New" w:hAnsi="Courier New" w:cs="Courier New"/>
+          <w:strike/>
           <w:color w:val="000000"/>
           <w:sz w:val="18"/>
           <w:szCs w:val="18"/>
@@ -551,6 +559,7 @@
       <w:r>
         <w:rPr>
           <w:rFonts w:ascii="Courier New" w:hAnsi="Courier New" w:cs="Courier New"/>
+          <w:strike/>
           <w:color w:val="000000"/>
           <w:sz w:val="18"/>
           <w:szCs w:val="18"/>
@@ -562,6 +571,7 @@
       <w:r>
         <w:rPr>
           <w:rFonts w:ascii="Courier New" w:hAnsi="Courier New" w:cs="Courier New"/>
+          <w:strike/>
           <w:color w:val="000000"/>
           <w:sz w:val="18"/>
           <w:szCs w:val="18"/>
@@ -573,6 +583,7 @@
       <w:r>
         <w:rPr>
           <w:rFonts w:ascii="Courier New" w:hAnsi="Courier New" w:cs="Courier New"/>
+          <w:strike/>
           <w:color w:val="000000"/>
           <w:sz w:val="18"/>
           <w:szCs w:val="18"/>
@@ -583,6 +594,7 @@
       <w:r>
         <w:rPr>
           <w:rFonts w:ascii="Courier New" w:hAnsi="Courier New" w:cs="Courier New"/>
+          <w:strike/>
           <w:color w:val="000000"/>
           <w:sz w:val="18"/>
           <w:szCs w:val="18"/>
@@ -594,6 +606,7 @@
       <w:r>
         <w:rPr>
           <w:rFonts w:ascii="Courier New" w:hAnsi="Courier New" w:cs="Courier New"/>
+          <w:strike/>
           <w:color w:val="000000"/>
           <w:sz w:val="18"/>
           <w:szCs w:val="18"/>
@@ -605,6 +618,7 @@
       <w:r>
         <w:rPr>
           <w:rFonts w:ascii="Courier New" w:hAnsi="Courier New" w:cs="Courier New"/>
+          <w:strike/>
           <w:color w:val="000000"/>
           <w:sz w:val="18"/>
           <w:szCs w:val="18"/>
@@ -616,6 +630,7 @@
       <w:r>
         <w:rPr>
           <w:rFonts w:ascii="Courier New" w:hAnsi="Courier New" w:cs="Courier New"/>
+          <w:strike/>
           <w:color w:val="000000"/>
           <w:sz w:val="18"/>
           <w:szCs w:val="18"/>
@@ -627,6 +642,7 @@
       <w:r>
         <w:rPr>
           <w:rFonts w:ascii="Courier New" w:hAnsi="Courier New" w:cs="Courier New"/>
+          <w:strike/>
           <w:color w:val="000000"/>
           <w:sz w:val="18"/>
           <w:szCs w:val="18"/>
@@ -637,6 +653,7 @@
       <w:r>
         <w:rPr>
           <w:rFonts w:ascii="Courier New" w:hAnsi="Courier New" w:cs="Courier New"/>
+          <w:strike/>
           <w:color w:val="000000"/>
           <w:sz w:val="18"/>
           <w:szCs w:val="18"/>
@@ -648,6 +665,7 @@
       <w:r>
         <w:rPr>
           <w:rFonts w:ascii="Courier New" w:hAnsi="Courier New" w:cs="Courier New"/>
+          <w:strike/>
           <w:color w:val="000000"/>
           <w:sz w:val="18"/>
           <w:szCs w:val="18"/>
@@ -661,6 +679,7 @@
             <m:ctrlPr>
               <w:rPr>
                 <w:rFonts w:ascii="Cambria Math" w:hAnsi="Cambria Math" w:cs="Courier New"/>
+                <w:strike/>
                 <w:color w:val="000000"/>
                 <w:sz w:val="18"/>
                 <w:szCs w:val="18"/>
@@ -672,6 +691,7 @@
             <m:r>
               <w:rPr>
                 <w:rFonts w:ascii="Cambria Math" w:hAnsi="Cambria Math" w:cs="Courier New"/>
+                <w:strike/>
                 <w:color w:val="000000"/>
                 <w:sz w:val="18"/>
                 <w:szCs w:val="18"/>
@@ -685,6 +705,7 @@
               </m:rPr>
               <w:rPr>
                 <w:rFonts w:ascii="Cambria Math" w:hAnsi="Cambria Math" w:cs="Courier New"/>
+                <w:strike/>
                 <w:color w:val="000000"/>
                 <w:sz w:val="18"/>
                 <w:szCs w:val="18"/>
@@ -695,6 +716,7 @@
             <m:r>
               <w:rPr>
                 <w:rFonts w:ascii="Cambria Math" w:hAnsi="Cambria Math" w:cs="Courier New"/>
+                <w:strike/>
                 <w:color w:val="000000"/>
                 <w:sz w:val="18"/>
                 <w:szCs w:val="18"/>
@@ -707,6 +729,7 @@
             <m:r>
               <w:rPr>
                 <w:rFonts w:ascii="Cambria Math" w:hAnsi="Cambria Math" w:cs="Courier New"/>
+                <w:strike/>
                 <w:color w:val="000000"/>
                 <w:sz w:val="18"/>
                 <w:szCs w:val="18"/>
@@ -720,6 +743,7 @@
               </m:rPr>
               <w:rPr>
                 <w:rFonts w:ascii="Cambria Math" w:hAnsi="Cambria Math" w:cs="Courier New"/>
+                <w:strike/>
                 <w:color w:val="000000"/>
                 <w:sz w:val="18"/>
                 <w:szCs w:val="18"/>
@@ -732,6 +756,7 @@
                 <m:ctrlPr>
                   <w:rPr>
                     <w:rFonts w:ascii="Cambria Math" w:hAnsi="Cambria Math" w:cs="Courier New"/>
+                    <w:strike/>
                     <w:color w:val="000000"/>
                     <w:sz w:val="18"/>
                     <w:szCs w:val="18"/>
@@ -743,6 +768,7 @@
                 <m:r>
                   <w:rPr>
                     <w:rFonts w:ascii="Cambria Math" w:hAnsi="Cambria Math" w:cs="Courier New"/>
+                    <w:strike/>
                     <w:color w:val="000000"/>
                     <w:sz w:val="18"/>
                     <w:szCs w:val="18"/>
@@ -758,6 +784,7 @@
                   </m:rPr>
                   <w:rPr>
                     <w:rFonts w:ascii="Cambria Math" w:hAnsi="Cambria Math" w:cs="Courier New"/>
+                    <w:strike/>
                     <w:color w:val="000000"/>
                     <w:sz w:val="18"/>
                     <w:szCs w:val="18"/>
@@ -773,6 +800,7 @@
       <w:r>
         <w:rPr>
           <w:rFonts w:ascii="Courier New" w:hAnsi="Courier New" w:cs="Courier New"/>
+          <w:strike/>
           <w:color w:val="000000"/>
           <w:sz w:val="18"/>
           <w:szCs w:val="18"/>
@@ -784,6 +812,7 @@
       <w:r>
         <w:rPr>
           <w:rFonts w:ascii="Courier New" w:hAnsi="Courier New" w:cs="Courier New"/>
+          <w:strike/>
           <w:color w:val="000000"/>
           <w:sz w:val="18"/>
           <w:szCs w:val="18"/>
@@ -794,6 +823,7 @@
       <w:r>
         <w:rPr>
           <w:rFonts w:ascii="Courier New" w:hAnsi="Courier New" w:cs="Courier New"/>
+          <w:strike/>
           <w:color w:val="000000"/>
           <w:sz w:val="18"/>
           <w:szCs w:val="18"/>
@@ -805,6 +835,7 @@
       <w:r>
         <w:rPr>
           <w:rFonts w:ascii="Courier New" w:hAnsi="Courier New" w:cs="Courier New"/>
+          <w:strike/>
           <w:color w:val="000000"/>
           <w:sz w:val="18"/>
           <w:szCs w:val="18"/>
@@ -815,6 +846,7 @@
       <w:r>
         <w:rPr>
           <w:rFonts w:ascii="Courier New" w:hAnsi="Courier New" w:cs="Courier New"/>
+          <w:strike/>
           <w:color w:val="000000"/>
           <w:sz w:val="18"/>
           <w:szCs w:val="18"/>
@@ -827,6 +859,7 @@
       <w:r>
         <w:rPr>
           <w:rFonts w:ascii="Courier New" w:hAnsi="Courier New" w:cs="Courier New"/>
+          <w:strike/>
           <w:color w:val="000000"/>
           <w:sz w:val="18"/>
           <w:szCs w:val="18"/>
@@ -838,6 +871,7 @@
       <w:r>
         <w:rPr>
           <w:rFonts w:ascii="Courier New" w:hAnsi="Courier New" w:cs="Courier New"/>
+          <w:strike/>
           <w:color w:val="000000"/>
           <w:sz w:val="18"/>
           <w:szCs w:val="18"/>
@@ -848,6 +882,7 @@
       <w:r>
         <w:rPr>
           <w:rFonts w:ascii="Courier New" w:hAnsi="Courier New" w:cs="Courier New"/>
+          <w:strike/>
           <w:color w:val="000000"/>
           <w:sz w:val="18"/>
           <w:szCs w:val="18"/>
@@ -859,6 +894,7 @@
       <w:r>
         <w:rPr>
           <w:rFonts w:ascii="Courier New" w:hAnsi="Courier New" w:cs="Courier New"/>
+          <w:strike/>
           <w:color w:val="000000"/>
           <w:sz w:val="18"/>
           <w:szCs w:val="18"/>
@@ -869,6 +905,7 @@
       <w:r>
         <w:rPr>
           <w:rFonts w:ascii="Courier New" w:hAnsi="Courier New" w:cs="Courier New"/>
+          <w:strike/>
           <w:color w:val="000000"/>
           <w:sz w:val="18"/>
           <w:szCs w:val="18"/>
@@ -881,6 +918,7 @@
       <w:r>
         <w:rPr>
           <w:rFonts w:ascii="Courier New" w:hAnsi="Courier New" w:cs="Courier New"/>
+          <w:strike/>
           <w:color w:val="000000"/>
           <w:sz w:val="18"/>
           <w:szCs w:val="18"/>
@@ -892,6 +930,7 @@
       <w:r>
         <w:rPr>
           <w:rFonts w:ascii="Courier New" w:hAnsi="Courier New" w:cs="Courier New"/>
+          <w:strike/>
           <w:color w:val="000000"/>
           <w:sz w:val="18"/>
           <w:szCs w:val="18"/>
@@ -902,6 +941,7 @@
       <w:r>
         <w:rPr>
           <w:rFonts w:ascii="Courier New" w:hAnsi="Courier New" w:cs="Courier New"/>
+          <w:strike/>
           <w:color w:val="000000"/>
           <w:sz w:val="18"/>
           <w:szCs w:val="18"/>
@@ -912,6 +952,7 @@
       <w:r>
         <w:rPr>
           <w:rFonts w:ascii="Courier New" w:hAnsi="Courier New" w:cs="Courier New"/>
+          <w:strike/>
           <w:color w:val="000000"/>
           <w:sz w:val="18"/>
           <w:szCs w:val="18"/>
@@ -923,6 +964,7 @@
       <w:r>
         <w:rPr>
           <w:rFonts w:ascii="Courier New" w:hAnsi="Courier New" w:cs="Courier New"/>
+          <w:strike/>
           <w:color w:val="000000"/>
           <w:sz w:val="18"/>
           <w:szCs w:val="18"/>
@@ -934,6 +976,7 @@
       <w:r>
         <w:rPr>
           <w:rFonts w:ascii="Courier New" w:hAnsi="Courier New" w:cs="Courier New"/>
+          <w:strike/>
           <w:color w:val="000000"/>
           <w:sz w:val="18"/>
           <w:szCs w:val="18"/>
@@ -945,6 +988,7 @@
       <w:r>
         <w:rPr>
           <w:rFonts w:ascii="Courier New" w:hAnsi="Courier New" w:cs="Courier New"/>
+          <w:strike/>
           <w:color w:val="000000"/>
           <w:sz w:val="18"/>
           <w:szCs w:val="18"/>
@@ -1159,24 +1203,25 @@
     </w:p>
     <w:p>
       <w:pPr>
-        <w:pStyle w:val="Listenabsatz"/>
-        <w:rPr>
-          <w:rFonts w:ascii="Courier New" w:hAnsi="Courier New" w:cs="Courier New"/>
-          <w:color w:val="000000"/>
-          <w:sz w:val="18"/>
-          <w:szCs w:val="18"/>
-        </w:rPr>
-      </w:pPr>
-    </w:p>
-    <w:p>
-      <w:pPr>
-        <w:rPr>
-          <w:rFonts w:ascii="Courier New" w:hAnsi="Courier New" w:cs="Courier New"/>
-          <w:color w:val="000000"/>
-          <w:sz w:val="18"/>
-          <w:szCs w:val="18"/>
-        </w:rPr>
-      </w:pPr>
+        <w:rPr>
+          <w:rFonts w:ascii="Courier New" w:hAnsi="Courier New" w:cs="Courier New"/>
+          <w:color w:val="000000"/>
+          <w:sz w:val="18"/>
+          <w:szCs w:val="18"/>
+        </w:rPr>
+      </w:pPr>
+    </w:p>
+    <w:p>
+      <w:pPr>
+        <w:rPr>
+          <w:rFonts w:ascii="Courier New" w:hAnsi="Courier New" w:cs="Courier New"/>
+          <w:color w:val="000000"/>
+          <w:sz w:val="18"/>
+          <w:szCs w:val="18"/>
+        </w:rPr>
+      </w:pPr>
+      <w:bookmarkStart w:id="0" w:name="_GoBack"/>
+      <w:bookmarkEnd w:id="0"/>
       <w:r>
         <w:rPr>
           <w:rFonts w:ascii="Courier New" w:hAnsi="Courier New" w:cs="Courier New"/>
@@ -1197,14 +1242,16 @@
         </w:numPr>
         <w:rPr>
           <w:rFonts w:ascii="Courier New" w:hAnsi="Courier New" w:cs="Courier New"/>
-          <w:color w:val="000000"/>
-          <w:sz w:val="18"/>
-          <w:szCs w:val="18"/>
-        </w:rPr>
-      </w:pPr>
-      <w:r>
-        <w:rPr>
-          <w:rFonts w:ascii="Courier New" w:hAnsi="Courier New" w:cs="Courier New"/>
+          <w:strike/>
+          <w:color w:val="000000"/>
+          <w:sz w:val="18"/>
+          <w:szCs w:val="18"/>
+        </w:rPr>
+      </w:pPr>
+      <w:r>
+        <w:rPr>
+          <w:rFonts w:ascii="Courier New" w:hAnsi="Courier New" w:cs="Courier New"/>
+          <w:strike/>
           <w:color w:val="000000"/>
           <w:sz w:val="18"/>
           <w:szCs w:val="18"/>
@@ -1222,14 +1269,16 @@
         </w:numPr>
         <w:rPr>
           <w:rFonts w:ascii="Courier New" w:hAnsi="Courier New" w:cs="Courier New"/>
-          <w:color w:val="000000"/>
-          <w:sz w:val="18"/>
-          <w:szCs w:val="18"/>
-        </w:rPr>
-      </w:pPr>
-      <w:r>
-        <w:rPr>
-          <w:rFonts w:ascii="Courier New" w:hAnsi="Courier New" w:cs="Courier New"/>
+          <w:strike/>
+          <w:color w:val="000000"/>
+          <w:sz w:val="18"/>
+          <w:szCs w:val="18"/>
+        </w:rPr>
+      </w:pPr>
+      <w:r>
+        <w:rPr>
+          <w:rFonts w:ascii="Courier New" w:hAnsi="Courier New" w:cs="Courier New"/>
+          <w:strike/>
           <w:color w:val="000000"/>
           <w:sz w:val="18"/>
           <w:szCs w:val="18"/>
@@ -1240,6 +1289,7 @@
       <w:r>
         <w:rPr>
           <w:rFonts w:ascii="Courier New" w:hAnsi="Courier New" w:cs="Courier New"/>
+          <w:strike/>
           <w:color w:val="000000"/>
           <w:sz w:val="18"/>
           <w:szCs w:val="18"/>
